--- a/Windsurfing_stuff/WindsurfingLogicalDataModel.docx
+++ b/Windsurfing_stuff/WindsurfingLogicalDataModel.docx
@@ -54,14 +54,34 @@
               <w:rPr>
                 <w:lang w:val="en-US"/>
               </w:rPr>
-              <w:t xml:space="preserve">, name, </w:t>
-            </w:r>
-            <w:proofErr w:type="spellStart"/>
-            <w:r>
-              <w:rPr>
-                <w:lang w:val="en-US"/>
-              </w:rPr>
-              <w:t>identificationNr</w:t>
+              <w:t xml:space="preserve">, </w:t>
+            </w:r>
+            <w:proofErr w:type="spellStart"/>
+            <w:r>
+              <w:rPr>
+                <w:lang w:val="en-US"/>
+              </w:rPr>
+              <w:t>customerN</w:t>
+            </w:r>
+            <w:r>
+              <w:rPr>
+                <w:lang w:val="en-US"/>
+              </w:rPr>
+              <w:t>ame</w:t>
+            </w:r>
+            <w:proofErr w:type="spellEnd"/>
+            <w:r>
+              <w:rPr>
+                <w:lang w:val="en-US"/>
+              </w:rPr>
+              <w:t xml:space="preserve">, </w:t>
+            </w:r>
+            <w:proofErr w:type="spellStart"/>
+            <w:r>
+              <w:rPr>
+                <w:lang w:val="en-US"/>
+              </w:rPr>
+              <w:t>identificationNo</w:t>
             </w:r>
             <w:proofErr w:type="spellEnd"/>
             <w:r>
@@ -233,20 +253,6 @@
               <w:rPr>
                 <w:lang w:val="en-US"/>
               </w:rPr>
-              <w:t xml:space="preserve">, name, </w:t>
-            </w:r>
-            <w:proofErr w:type="spellStart"/>
-            <w:r>
-              <w:rPr>
-                <w:lang w:val="en-US"/>
-              </w:rPr>
-              <w:t>cpr</w:t>
-            </w:r>
-            <w:proofErr w:type="spellEnd"/>
-            <w:r>
-              <w:rPr>
-                <w:lang w:val="en-US"/>
-              </w:rPr>
               <w:t xml:space="preserve">, </w:t>
             </w:r>
             <w:proofErr w:type="spellStart"/>
@@ -254,6 +260,38 @@
               <w:rPr>
                 <w:lang w:val="en-US"/>
               </w:rPr>
+              <w:t>employeeN</w:t>
+            </w:r>
+            <w:r>
+              <w:rPr>
+                <w:lang w:val="en-US"/>
+              </w:rPr>
+              <w:t>ame</w:t>
+            </w:r>
+            <w:proofErr w:type="spellEnd"/>
+            <w:r>
+              <w:rPr>
+                <w:lang w:val="en-US"/>
+              </w:rPr>
+              <w:t xml:space="preserve">, </w:t>
+            </w:r>
+            <w:r>
+              <w:rPr>
+                <w:lang w:val="en-US"/>
+              </w:rPr>
+              <w:t>CPR</w:t>
+            </w:r>
+            <w:r>
+              <w:rPr>
+                <w:lang w:val="en-US"/>
+              </w:rPr>
+              <w:t xml:space="preserve">, </w:t>
+            </w:r>
+            <w:proofErr w:type="spellStart"/>
+            <w:r>
+              <w:rPr>
+                <w:lang w:val="en-US"/>
+              </w:rPr>
               <w:t>DoB</w:t>
             </w:r>
             <w:proofErr w:type="spellEnd"/>
@@ -261,7 +299,27 @@
               <w:rPr>
                 <w:lang w:val="en-US"/>
               </w:rPr>
-              <w:t>, salary, position)</w:t>
+              <w:t xml:space="preserve">, salary, </w:t>
+            </w:r>
+            <w:proofErr w:type="spellStart"/>
+            <w:r>
+              <w:rPr>
+                <w:lang w:val="en-US"/>
+              </w:rPr>
+              <w:t>employeeP</w:t>
+            </w:r>
+            <w:r>
+              <w:rPr>
+                <w:lang w:val="en-US"/>
+              </w:rPr>
+              <w:t>osition</w:t>
+            </w:r>
+            <w:proofErr w:type="spellEnd"/>
+            <w:r>
+              <w:rPr>
+                <w:lang w:val="en-US"/>
+              </w:rPr>
+              <w:t>)</w:t>
             </w:r>
           </w:p>
           <w:p>
@@ -683,7 +741,111 @@
               <w:rPr>
                 <w:lang w:val="en-US"/>
               </w:rPr>
-              <w:t xml:space="preserve">, </w:t>
+              <w:t>, brand)</w:t>
+            </w:r>
+          </w:p>
+          <w:p>
+            <w:pPr>
+              <w:rPr>
+                <w:lang w:val="en-US"/>
+              </w:rPr>
+            </w:pPr>
+            <w:r>
+              <w:rPr>
+                <w:b/>
+                <w:lang w:val="en-US"/>
+              </w:rPr>
+              <w:t>Primary Key</w:t>
+            </w:r>
+            <w:r>
+              <w:rPr>
+                <w:lang w:val="en-US"/>
+              </w:rPr>
+              <w:t xml:space="preserve"> </w:t>
+            </w:r>
+            <w:proofErr w:type="spellStart"/>
+            <w:r>
+              <w:rPr>
+                <w:lang w:val="en-US"/>
+              </w:rPr>
+              <w:t>equipmentId</w:t>
+            </w:r>
+            <w:proofErr w:type="spellEnd"/>
+          </w:p>
+          <w:p>
+            <w:pPr>
+              <w:rPr>
+                <w:lang w:val="en-US"/>
+              </w:rPr>
+            </w:pPr>
+            <w:r>
+              <w:rPr>
+                <w:b/>
+                <w:lang w:val="en-US"/>
+              </w:rPr>
+              <w:t>Alternate Key</w:t>
+            </w:r>
+            <w:r>
+              <w:rPr>
+                <w:lang w:val="en-US"/>
+              </w:rPr>
+              <w:t xml:space="preserve"> </w:t>
+            </w:r>
+            <w:proofErr w:type="spellStart"/>
+            <w:r>
+              <w:rPr>
+                <w:lang w:val="en-US"/>
+              </w:rPr>
+              <w:t>datePurchased</w:t>
+            </w:r>
+            <w:proofErr w:type="spellEnd"/>
+          </w:p>
+          <w:p>
+            <w:pPr>
+              <w:rPr>
+                <w:lang w:val="en-US"/>
+              </w:rPr>
+            </w:pPr>
+            <w:r>
+              <w:rPr>
+                <w:b/>
+                <w:lang w:val="en-US"/>
+              </w:rPr>
+              <w:t>Alternate Key</w:t>
+            </w:r>
+            <w:r>
+              <w:rPr>
+                <w:lang w:val="en-US"/>
+              </w:rPr>
+              <w:t xml:space="preserve"> </w:t>
+            </w:r>
+            <w:proofErr w:type="spellStart"/>
+            <w:r>
+              <w:rPr>
+                <w:lang w:val="en-US"/>
+              </w:rPr>
+              <w:t>rentPrice</w:t>
+            </w:r>
+            <w:proofErr w:type="spellEnd"/>
+          </w:p>
+          <w:p>
+            <w:pPr>
+              <w:rPr>
+                <w:lang w:val="en-US"/>
+              </w:rPr>
+            </w:pPr>
+            <w:r>
+              <w:rPr>
+                <w:b/>
+                <w:lang w:val="en-US"/>
+              </w:rPr>
+              <w:t>Alternate Key</w:t>
+            </w:r>
+            <w:r>
+              <w:rPr>
+                <w:lang w:val="en-US"/>
+              </w:rPr>
+              <w:t xml:space="preserve"> </w:t>
             </w:r>
             <w:proofErr w:type="spellStart"/>
             <w:r>
@@ -693,144 +855,19 @@
               <w:t>availabilityStatus</w:t>
             </w:r>
             <w:proofErr w:type="spellEnd"/>
-            <w:r>
-              <w:rPr>
-                <w:lang w:val="en-US"/>
-              </w:rPr>
-              <w:t>, brand)</w:t>
-            </w:r>
-          </w:p>
-          <w:p>
-            <w:pPr>
-              <w:rPr>
-                <w:lang w:val="en-US"/>
-              </w:rPr>
-            </w:pPr>
-            <w:r>
-              <w:rPr>
-                <w:b/>
-                <w:lang w:val="en-US"/>
-              </w:rPr>
-              <w:t>Primary Key</w:t>
-            </w:r>
-            <w:r>
-              <w:rPr>
-                <w:lang w:val="en-US"/>
-              </w:rPr>
-              <w:t xml:space="preserve"> </w:t>
-            </w:r>
-            <w:proofErr w:type="spellStart"/>
-            <w:r>
-              <w:rPr>
-                <w:lang w:val="en-US"/>
-              </w:rPr>
-              <w:t>equipmentId</w:t>
-            </w:r>
-            <w:proofErr w:type="spellEnd"/>
-          </w:p>
-          <w:p>
-            <w:pPr>
-              <w:rPr>
-                <w:lang w:val="en-US"/>
-              </w:rPr>
-            </w:pPr>
-            <w:r>
-              <w:rPr>
-                <w:b/>
-                <w:lang w:val="en-US"/>
-              </w:rPr>
-              <w:t>Alternate Key</w:t>
-            </w:r>
-            <w:r>
-              <w:rPr>
-                <w:lang w:val="en-US"/>
-              </w:rPr>
-              <w:t xml:space="preserve"> </w:t>
-            </w:r>
-            <w:proofErr w:type="spellStart"/>
-            <w:r>
-              <w:rPr>
-                <w:lang w:val="en-US"/>
-              </w:rPr>
-              <w:t>datePurchased</w:t>
-            </w:r>
-            <w:proofErr w:type="spellEnd"/>
-          </w:p>
-          <w:p>
-            <w:pPr>
-              <w:rPr>
-                <w:lang w:val="en-US"/>
-              </w:rPr>
-            </w:pPr>
-            <w:r>
-              <w:rPr>
-                <w:b/>
-                <w:lang w:val="en-US"/>
-              </w:rPr>
-              <w:t>Alternate Key</w:t>
-            </w:r>
-            <w:r>
-              <w:rPr>
-                <w:lang w:val="en-US"/>
-              </w:rPr>
-              <w:t xml:space="preserve"> </w:t>
-            </w:r>
-            <w:proofErr w:type="spellStart"/>
-            <w:r>
-              <w:rPr>
-                <w:lang w:val="en-US"/>
-              </w:rPr>
-              <w:t>rentPrice</w:t>
-            </w:r>
-            <w:proofErr w:type="spellEnd"/>
-          </w:p>
-          <w:p>
-            <w:pPr>
-              <w:rPr>
-                <w:lang w:val="en-US"/>
-              </w:rPr>
-            </w:pPr>
-            <w:r>
-              <w:rPr>
-                <w:b/>
-                <w:lang w:val="en-US"/>
-              </w:rPr>
-              <w:t>Alternate Key</w:t>
-            </w:r>
-            <w:r>
-              <w:rPr>
-                <w:lang w:val="en-US"/>
-              </w:rPr>
-              <w:t xml:space="preserve"> </w:t>
-            </w:r>
-            <w:proofErr w:type="spellStart"/>
-            <w:r>
-              <w:rPr>
-                <w:lang w:val="en-US"/>
-              </w:rPr>
-              <w:t>availabilityStatus</w:t>
-            </w:r>
-            <w:proofErr w:type="spellEnd"/>
-          </w:p>
-          <w:p>
-            <w:pPr>
-              <w:rPr>
-                <w:lang w:val="en-US"/>
-              </w:rPr>
-            </w:pPr>
-            <w:r>
-              <w:rPr>
-                <w:b/>
-                <w:lang w:val="en-US"/>
-              </w:rPr>
-              <w:t>Alternate Key</w:t>
-            </w:r>
-            <w:r>
-              <w:rPr>
-                <w:b/>
-                <w:lang w:val="en-US"/>
-              </w:rPr>
-              <w:t xml:space="preserve"> </w:t>
+          </w:p>
+          <w:p>
+            <w:pPr>
+              <w:rPr>
+                <w:lang w:val="en-US"/>
+              </w:rPr>
+            </w:pPr>
+            <w:r>
+              <w:rPr>
+                <w:b/>
+                <w:lang w:val="en-US"/>
+              </w:rPr>
+              <w:t xml:space="preserve">Alternate Key </w:t>
             </w:r>
             <w:r>
               <w:rPr>
@@ -1293,6 +1330,8 @@
               </w:rPr>
               <w:t xml:space="preserve"> (</w:t>
             </w:r>
+            <w:bookmarkStart w:id="0" w:name="_GoBack"/>
+            <w:bookmarkEnd w:id="0"/>
             <w:proofErr w:type="spellStart"/>
             <w:r>
               <w:rPr>
@@ -1720,12 +1759,26 @@
               </w:rPr>
               <w:t>(</w:t>
             </w:r>
-            <w:r>
-              <w:rPr>
-                <w:lang w:val="en-US"/>
-              </w:rPr>
-              <w:t>size</w:t>
-            </w:r>
+            <w:proofErr w:type="spellStart"/>
+            <w:r>
+              <w:rPr>
+                <w:lang w:val="en-US"/>
+              </w:rPr>
+              <w:t>suit</w:t>
+            </w:r>
+            <w:r>
+              <w:rPr>
+                <w:lang w:val="en-US"/>
+              </w:rPr>
+              <w:t>S</w:t>
+            </w:r>
+            <w:r>
+              <w:rPr>
+                <w:lang w:val="en-US"/>
+              </w:rPr>
+              <w:t>ize</w:t>
+            </w:r>
+            <w:proofErr w:type="spellEnd"/>
             <w:r>
               <w:rPr>
                 <w:lang w:val="en-US"/>
@@ -1753,12 +1806,20 @@
               </w:rPr>
               <w:t xml:space="preserve">Alternate Key </w:t>
             </w:r>
-            <w:r>
-              <w:rPr>
-                <w:lang w:val="en-US"/>
-              </w:rPr>
-              <w:t>size</w:t>
-            </w:r>
+            <w:proofErr w:type="spellStart"/>
+            <w:r>
+              <w:rPr>
+                <w:lang w:val="en-US"/>
+              </w:rPr>
+              <w:t>suitSiz</w:t>
+            </w:r>
+            <w:r>
+              <w:rPr>
+                <w:lang w:val="en-US"/>
+              </w:rPr>
+              <w:t>e</w:t>
+            </w:r>
+            <w:proofErr w:type="spellEnd"/>
           </w:p>
         </w:tc>
       </w:tr>
@@ -1793,7 +1854,21 @@
               <w:rPr>
                 <w:lang w:val="en-US"/>
               </w:rPr>
-              <w:t xml:space="preserve">() </w:t>
+              <w:t>(</w:t>
+            </w:r>
+            <w:proofErr w:type="spellStart"/>
+            <w:r>
+              <w:rPr>
+                <w:lang w:val="en-US"/>
+              </w:rPr>
+              <w:t>difficultyLevel</w:t>
+            </w:r>
+            <w:proofErr w:type="spellEnd"/>
+            <w:r>
+              <w:rPr>
+                <w:lang w:val="en-US"/>
+              </w:rPr>
+              <w:t xml:space="preserve">) </w:t>
             </w:r>
             <w:r>
               <w:rPr>
@@ -1820,8 +1895,6 @@
         </w:rPr>
         <w:t>Logical database design</w:t>
       </w:r>
-      <w:bookmarkStart w:id="0" w:name="_GoBack"/>
-      <w:bookmarkEnd w:id="0"/>
     </w:p>
     <w:sectPr>
       <w:headerReference w:type="default" r:id="rId6"/>

--- a/Windsurfing_stuff/WindsurfingLogicalDataModel.docx
+++ b/Windsurfing_stuff/WindsurfingLogicalDataModel.docx
@@ -40,64 +40,26 @@
               <w:rPr>
                 <w:lang w:val="en-US"/>
               </w:rPr>
-              <w:t xml:space="preserve"> (</w:t>
-            </w:r>
-            <w:proofErr w:type="spellStart"/>
-            <w:r>
-              <w:rPr>
-                <w:lang w:val="en-US"/>
-              </w:rPr>
-              <w:t>customerId</w:t>
-            </w:r>
-            <w:proofErr w:type="spellEnd"/>
-            <w:r>
-              <w:rPr>
-                <w:lang w:val="en-US"/>
-              </w:rPr>
-              <w:t xml:space="preserve">, </w:t>
-            </w:r>
-            <w:proofErr w:type="spellStart"/>
-            <w:r>
-              <w:rPr>
-                <w:lang w:val="en-US"/>
-              </w:rPr>
-              <w:t>customerN</w:t>
-            </w:r>
-            <w:r>
-              <w:rPr>
-                <w:lang w:val="en-US"/>
-              </w:rPr>
-              <w:t>ame</w:t>
-            </w:r>
-            <w:proofErr w:type="spellEnd"/>
-            <w:r>
-              <w:rPr>
-                <w:lang w:val="en-US"/>
-              </w:rPr>
-              <w:t xml:space="preserve">, </w:t>
-            </w:r>
-            <w:proofErr w:type="spellStart"/>
-            <w:r>
-              <w:rPr>
-                <w:lang w:val="en-US"/>
-              </w:rPr>
-              <w:t>identificationNo</w:t>
-            </w:r>
-            <w:proofErr w:type="spellEnd"/>
-            <w:r>
-              <w:rPr>
-                <w:lang w:val="en-US"/>
-              </w:rPr>
-              <w:t xml:space="preserve">, </w:t>
-            </w:r>
-            <w:proofErr w:type="spellStart"/>
-            <w:r>
-              <w:rPr>
-                <w:lang w:val="en-US"/>
-              </w:rPr>
-              <w:t>DoB</w:t>
-            </w:r>
-            <w:proofErr w:type="spellEnd"/>
+              <w:t xml:space="preserve"> (customerId, customerN</w:t>
+            </w:r>
+            <w:r>
+              <w:rPr>
+                <w:lang w:val="en-US"/>
+              </w:rPr>
+              <w:t>ame, identificationNo</w:t>
+            </w:r>
+            <w:r>
+              <w:rPr>
+                <w:lang w:val="en-US"/>
+              </w:rPr>
+              <w:t>, DoB</w:t>
+            </w:r>
+            <w:r>
+              <w:rPr>
+                <w:lang w:val="en-US"/>
+              </w:rPr>
+              <w:t>, gender, emailAddress, phoneNumber, address</w:t>
+            </w:r>
             <w:r>
               <w:rPr>
                 <w:lang w:val="en-US"/>
@@ -122,16 +84,8 @@
               <w:rPr>
                 <w:lang w:val="en-US"/>
               </w:rPr>
-              <w:t xml:space="preserve"> </w:t>
-            </w:r>
-            <w:proofErr w:type="spellStart"/>
-            <w:r>
-              <w:rPr>
-                <w:lang w:val="en-US"/>
-              </w:rPr>
-              <w:t>customerId</w:t>
-            </w:r>
-            <w:proofErr w:type="spellEnd"/>
+              <w:t xml:space="preserve"> customerId</w:t>
+            </w:r>
           </w:p>
           <w:p>
             <w:pPr>
@@ -170,16 +124,8 @@
               <w:rPr>
                 <w:lang w:val="en-US"/>
               </w:rPr>
-              <w:t xml:space="preserve"> </w:t>
-            </w:r>
-            <w:proofErr w:type="spellStart"/>
-            <w:r>
-              <w:rPr>
-                <w:lang w:val="en-US"/>
-              </w:rPr>
-              <w:t>identificationNr</w:t>
-            </w:r>
-            <w:proofErr w:type="spellEnd"/>
+              <w:t xml:space="preserve"> identificationNr</w:t>
+            </w:r>
           </w:p>
           <w:p>
             <w:pPr>
@@ -198,16 +144,8 @@
               <w:rPr>
                 <w:lang w:val="en-US"/>
               </w:rPr>
-              <w:t xml:space="preserve"> </w:t>
-            </w:r>
-            <w:proofErr w:type="spellStart"/>
-            <w:r>
-              <w:rPr>
-                <w:lang w:val="en-US"/>
-              </w:rPr>
-              <w:t>DoB</w:t>
-            </w:r>
-            <w:proofErr w:type="spellEnd"/>
+              <w:t xml:space="preserve"> DoB</w:t>
+            </w:r>
           </w:p>
           <w:p>
             <w:pPr>
@@ -239,41 +177,13 @@
               <w:rPr>
                 <w:lang w:val="en-US"/>
               </w:rPr>
-              <w:t xml:space="preserve"> (</w:t>
-            </w:r>
-            <w:proofErr w:type="spellStart"/>
-            <w:r>
-              <w:rPr>
-                <w:lang w:val="en-US"/>
-              </w:rPr>
-              <w:t>employeeId</w:t>
-            </w:r>
-            <w:proofErr w:type="spellEnd"/>
-            <w:r>
-              <w:rPr>
-                <w:lang w:val="en-US"/>
-              </w:rPr>
-              <w:t xml:space="preserve">, </w:t>
-            </w:r>
-            <w:proofErr w:type="spellStart"/>
-            <w:r>
-              <w:rPr>
-                <w:lang w:val="en-US"/>
-              </w:rPr>
-              <w:t>employeeN</w:t>
-            </w:r>
-            <w:r>
-              <w:rPr>
-                <w:lang w:val="en-US"/>
-              </w:rPr>
-              <w:t>ame</w:t>
-            </w:r>
-            <w:proofErr w:type="spellEnd"/>
-            <w:r>
-              <w:rPr>
-                <w:lang w:val="en-US"/>
-              </w:rPr>
-              <w:t xml:space="preserve">, </w:t>
+              <w:t xml:space="preserve"> (employeeId, employeeN</w:t>
+            </w:r>
+            <w:r>
+              <w:rPr>
+                <w:lang w:val="en-US"/>
+              </w:rPr>
+              <w:t xml:space="preserve">ame, </w:t>
             </w:r>
             <w:r>
               <w:rPr>
@@ -285,23 +195,8 @@
               <w:rPr>
                 <w:lang w:val="en-US"/>
               </w:rPr>
-              <w:t xml:space="preserve">, </w:t>
-            </w:r>
-            <w:proofErr w:type="spellStart"/>
-            <w:r>
-              <w:rPr>
-                <w:lang w:val="en-US"/>
-              </w:rPr>
-              <w:t>DoB</w:t>
-            </w:r>
-            <w:proofErr w:type="spellEnd"/>
-            <w:r>
-              <w:rPr>
-                <w:lang w:val="en-US"/>
-              </w:rPr>
-              <w:t xml:space="preserve">, salary, </w:t>
-            </w:r>
-            <w:proofErr w:type="spellStart"/>
+              <w:t xml:space="preserve">, DoB, salary, </w:t>
+            </w:r>
             <w:r>
               <w:rPr>
                 <w:lang w:val="en-US"/>
@@ -314,7 +209,14 @@
               </w:rPr>
               <w:t>osition</w:t>
             </w:r>
-            <w:proofErr w:type="spellEnd"/>
+            <w:r>
+              <w:rPr>
+                <w:lang w:val="en-US"/>
+              </w:rPr>
+              <w:t>, gender, emailAddress, phoneNumber, address</w:t>
+            </w:r>
+            <w:bookmarkStart w:id="0" w:name="_GoBack"/>
+            <w:bookmarkEnd w:id="0"/>
             <w:r>
               <w:rPr>
                 <w:lang w:val="en-US"/>
@@ -339,16 +241,8 @@
               <w:rPr>
                 <w:lang w:val="en-US"/>
               </w:rPr>
-              <w:t xml:space="preserve"> </w:t>
-            </w:r>
-            <w:proofErr w:type="spellStart"/>
-            <w:r>
-              <w:rPr>
-                <w:lang w:val="en-US"/>
-              </w:rPr>
-              <w:t>employeeId</w:t>
-            </w:r>
-            <w:proofErr w:type="spellEnd"/>
+              <w:t xml:space="preserve"> employeeId</w:t>
+            </w:r>
           </w:p>
           <w:p>
             <w:pPr>
@@ -387,16 +281,8 @@
               <w:rPr>
                 <w:lang w:val="en-US"/>
               </w:rPr>
-              <w:t xml:space="preserve"> </w:t>
-            </w:r>
-            <w:proofErr w:type="spellStart"/>
-            <w:r>
-              <w:rPr>
-                <w:lang w:val="en-US"/>
-              </w:rPr>
-              <w:t>cpr</w:t>
-            </w:r>
-            <w:proofErr w:type="spellEnd"/>
+              <w:t xml:space="preserve"> cpr</w:t>
+            </w:r>
           </w:p>
           <w:p>
             <w:pPr>
@@ -415,16 +301,8 @@
               <w:rPr>
                 <w:lang w:val="en-US"/>
               </w:rPr>
-              <w:t xml:space="preserve"> </w:t>
-            </w:r>
-            <w:proofErr w:type="spellStart"/>
-            <w:r>
-              <w:rPr>
-                <w:lang w:val="en-US"/>
-              </w:rPr>
-              <w:t>DoB</w:t>
-            </w:r>
-            <w:proofErr w:type="spellEnd"/>
+              <w:t xml:space="preserve"> DoB</w:t>
+            </w:r>
           </w:p>
           <w:p>
             <w:pPr>
@@ -494,49 +372,7 @@
               <w:rPr>
                 <w:lang w:val="en-US"/>
               </w:rPr>
-              <w:t xml:space="preserve"> (</w:t>
-            </w:r>
-            <w:proofErr w:type="spellStart"/>
-            <w:r>
-              <w:rPr>
-                <w:lang w:val="en-US"/>
-              </w:rPr>
-              <w:t>paymentId</w:t>
-            </w:r>
-            <w:proofErr w:type="spellEnd"/>
-            <w:r>
-              <w:rPr>
-                <w:lang w:val="en-US"/>
-              </w:rPr>
-              <w:t xml:space="preserve">, </w:t>
-            </w:r>
-            <w:proofErr w:type="spellStart"/>
-            <w:r>
-              <w:rPr>
-                <w:lang w:val="en-US"/>
-              </w:rPr>
-              <w:t>customerId</w:t>
-            </w:r>
-            <w:proofErr w:type="spellEnd"/>
-            <w:r>
-              <w:rPr>
-                <w:lang w:val="en-US"/>
-              </w:rPr>
-              <w:t xml:space="preserve">, </w:t>
-            </w:r>
-            <w:proofErr w:type="spellStart"/>
-            <w:r>
-              <w:rPr>
-                <w:lang w:val="en-US"/>
-              </w:rPr>
-              <w:t>paymentMethod</w:t>
-            </w:r>
-            <w:proofErr w:type="spellEnd"/>
-            <w:r>
-              <w:rPr>
-                <w:lang w:val="en-US"/>
-              </w:rPr>
-              <w:t>, amount)</w:t>
+              <w:t xml:space="preserve"> (paymentId, customerId, paymentMethod, amount)</w:t>
             </w:r>
           </w:p>
           <w:p>
@@ -556,16 +392,8 @@
               <w:rPr>
                 <w:lang w:val="en-US"/>
               </w:rPr>
-              <w:t xml:space="preserve"> </w:t>
-            </w:r>
-            <w:proofErr w:type="spellStart"/>
-            <w:r>
-              <w:rPr>
-                <w:lang w:val="en-US"/>
-              </w:rPr>
-              <w:t>paymentId</w:t>
-            </w:r>
-            <w:proofErr w:type="spellEnd"/>
+              <w:t xml:space="preserve"> paymentId</w:t>
+            </w:r>
           </w:p>
           <w:p>
             <w:pPr>
@@ -584,21 +412,7 @@
               <w:rPr>
                 <w:lang w:val="en-US"/>
               </w:rPr>
-              <w:t xml:space="preserve"> </w:t>
-            </w:r>
-            <w:proofErr w:type="spellStart"/>
-            <w:r>
-              <w:rPr>
-                <w:lang w:val="en-US"/>
-              </w:rPr>
-              <w:t>customerId</w:t>
-            </w:r>
-            <w:proofErr w:type="spellEnd"/>
-            <w:r>
-              <w:rPr>
-                <w:lang w:val="en-US"/>
-              </w:rPr>
-              <w:t xml:space="preserve"> </w:t>
+              <w:t xml:space="preserve"> customerId </w:t>
             </w:r>
             <w:r>
               <w:rPr>
@@ -611,21 +425,7 @@
               <w:rPr>
                 <w:lang w:val="en-US"/>
               </w:rPr>
-              <w:t>Customer(</w:t>
-            </w:r>
-            <w:proofErr w:type="spellStart"/>
-            <w:r>
-              <w:rPr>
-                <w:lang w:val="en-US"/>
-              </w:rPr>
-              <w:t>customerId</w:t>
-            </w:r>
-            <w:proofErr w:type="spellEnd"/>
-            <w:r>
-              <w:rPr>
-                <w:lang w:val="en-US"/>
-              </w:rPr>
-              <w:t>)</w:t>
+              <w:t>Customer(customerId)</w:t>
             </w:r>
           </w:p>
           <w:p>
@@ -645,16 +445,8 @@
               <w:rPr>
                 <w:lang w:val="en-US"/>
               </w:rPr>
-              <w:t xml:space="preserve"> </w:t>
-            </w:r>
-            <w:proofErr w:type="spellStart"/>
-            <w:r>
-              <w:rPr>
-                <w:lang w:val="en-US"/>
-              </w:rPr>
-              <w:t>paymentMethod</w:t>
-            </w:r>
-            <w:proofErr w:type="spellEnd"/>
+              <w:t xml:space="preserve"> paymentMethod</w:t>
+            </w:r>
           </w:p>
           <w:p>
             <w:pPr>
@@ -701,47 +493,17 @@
               </w:rPr>
               <w:t xml:space="preserve"> (</w:t>
             </w:r>
-            <w:proofErr w:type="spellStart"/>
-            <w:r>
-              <w:rPr>
-                <w:lang w:val="en-US"/>
-              </w:rPr>
-              <w:t>equipmentId</w:t>
-            </w:r>
-            <w:proofErr w:type="spellEnd"/>
-            <w:r>
-              <w:rPr>
-                <w:lang w:val="en-US"/>
-              </w:rPr>
-              <w:t xml:space="preserve">, </w:t>
-            </w:r>
-            <w:proofErr w:type="spellStart"/>
-            <w:r>
-              <w:rPr>
-                <w:lang w:val="en-US"/>
-              </w:rPr>
-              <w:t>datePurchased</w:t>
-            </w:r>
-            <w:proofErr w:type="spellEnd"/>
-            <w:r>
-              <w:rPr>
-                <w:lang w:val="en-US"/>
-              </w:rPr>
-              <w:t xml:space="preserve">, </w:t>
-            </w:r>
-            <w:proofErr w:type="spellStart"/>
-            <w:r>
-              <w:rPr>
-                <w:lang w:val="en-US"/>
-              </w:rPr>
-              <w:t>rentPrice</w:t>
-            </w:r>
-            <w:proofErr w:type="spellEnd"/>
-            <w:r>
-              <w:rPr>
-                <w:lang w:val="en-US"/>
-              </w:rPr>
-              <w:t>, brand)</w:t>
+            <w:r>
+              <w:rPr>
+                <w:lang w:val="en-US"/>
+              </w:rPr>
+              <w:t xml:space="preserve">equipmentId, </w:t>
+            </w:r>
+            <w:r>
+              <w:rPr>
+                <w:lang w:val="en-US"/>
+              </w:rPr>
+              <w:t>datePurchased, rentPrice, brand)</w:t>
             </w:r>
           </w:p>
           <w:p>
@@ -761,16 +523,8 @@
               <w:rPr>
                 <w:lang w:val="en-US"/>
               </w:rPr>
-              <w:t xml:space="preserve"> </w:t>
-            </w:r>
-            <w:proofErr w:type="spellStart"/>
-            <w:r>
-              <w:rPr>
-                <w:lang w:val="en-US"/>
-              </w:rPr>
-              <w:t>equipmentId</w:t>
-            </w:r>
-            <w:proofErr w:type="spellEnd"/>
+              <w:t xml:space="preserve"> equipmentId</w:t>
+            </w:r>
           </w:p>
           <w:p>
             <w:pPr>
@@ -789,16 +543,8 @@
               <w:rPr>
                 <w:lang w:val="en-US"/>
               </w:rPr>
-              <w:t xml:space="preserve"> </w:t>
-            </w:r>
-            <w:proofErr w:type="spellStart"/>
-            <w:r>
-              <w:rPr>
-                <w:lang w:val="en-US"/>
-              </w:rPr>
-              <w:t>datePurchased</w:t>
-            </w:r>
-            <w:proofErr w:type="spellEnd"/>
+              <w:t xml:space="preserve"> datePurchased</w:t>
+            </w:r>
           </w:p>
           <w:p>
             <w:pPr>
@@ -817,16 +563,8 @@
               <w:rPr>
                 <w:lang w:val="en-US"/>
               </w:rPr>
-              <w:t xml:space="preserve"> </w:t>
-            </w:r>
-            <w:proofErr w:type="spellStart"/>
-            <w:r>
-              <w:rPr>
-                <w:lang w:val="en-US"/>
-              </w:rPr>
-              <w:t>rentPrice</w:t>
-            </w:r>
-            <w:proofErr w:type="spellEnd"/>
+              <w:t xml:space="preserve"> rentPrice</w:t>
+            </w:r>
           </w:p>
           <w:p>
             <w:pPr>
@@ -845,16 +583,8 @@
               <w:rPr>
                 <w:lang w:val="en-US"/>
               </w:rPr>
-              <w:t xml:space="preserve"> </w:t>
-            </w:r>
-            <w:proofErr w:type="spellStart"/>
-            <w:r>
-              <w:rPr>
-                <w:lang w:val="en-US"/>
-              </w:rPr>
-              <w:t>availabilityStatus</w:t>
-            </w:r>
-            <w:proofErr w:type="spellEnd"/>
+              <w:t xml:space="preserve"> availabilityStatus</w:t>
+            </w:r>
           </w:p>
           <w:p>
             <w:pPr>
@@ -901,91 +631,7 @@
               <w:rPr>
                 <w:lang w:val="en-US"/>
               </w:rPr>
-              <w:t xml:space="preserve"> (</w:t>
-            </w:r>
-            <w:proofErr w:type="spellStart"/>
-            <w:r>
-              <w:rPr>
-                <w:lang w:val="en-US"/>
-              </w:rPr>
-              <w:t>customerId</w:t>
-            </w:r>
-            <w:proofErr w:type="spellEnd"/>
-            <w:r>
-              <w:rPr>
-                <w:lang w:val="en-US"/>
-              </w:rPr>
-              <w:t xml:space="preserve">, </w:t>
-            </w:r>
-            <w:proofErr w:type="spellStart"/>
-            <w:r>
-              <w:rPr>
-                <w:lang w:val="en-US"/>
-              </w:rPr>
-              <w:t>equipmentId</w:t>
-            </w:r>
-            <w:proofErr w:type="spellEnd"/>
-            <w:r>
-              <w:rPr>
-                <w:lang w:val="en-US"/>
-              </w:rPr>
-              <w:t xml:space="preserve">, </w:t>
-            </w:r>
-            <w:proofErr w:type="spellStart"/>
-            <w:r>
-              <w:rPr>
-                <w:lang w:val="en-US"/>
-              </w:rPr>
-              <w:t>dateFrom</w:t>
-            </w:r>
-            <w:proofErr w:type="spellEnd"/>
-            <w:r>
-              <w:rPr>
-                <w:lang w:val="en-US"/>
-              </w:rPr>
-              <w:t xml:space="preserve">, </w:t>
-            </w:r>
-            <w:proofErr w:type="spellStart"/>
-            <w:r>
-              <w:rPr>
-                <w:lang w:val="en-US"/>
-              </w:rPr>
-              <w:t>dateTo</w:t>
-            </w:r>
-            <w:proofErr w:type="spellEnd"/>
-            <w:r>
-              <w:rPr>
-                <w:lang w:val="en-US"/>
-              </w:rPr>
-              <w:t xml:space="preserve">, </w:t>
-            </w:r>
-            <w:proofErr w:type="spellStart"/>
-            <w:r>
-              <w:rPr>
-                <w:lang w:val="en-US"/>
-              </w:rPr>
-              <w:t>totalPrice</w:t>
-            </w:r>
-            <w:proofErr w:type="spellEnd"/>
-            <w:r>
-              <w:rPr>
-                <w:lang w:val="en-US"/>
-              </w:rPr>
-              <w:t xml:space="preserve">, </w:t>
-            </w:r>
-            <w:proofErr w:type="spellStart"/>
-            <w:r>
-              <w:rPr>
-                <w:lang w:val="en-US"/>
-              </w:rPr>
-              <w:t>paymentId</w:t>
-            </w:r>
-            <w:proofErr w:type="spellEnd"/>
-            <w:r>
-              <w:rPr>
-                <w:lang w:val="en-US"/>
-              </w:rPr>
-              <w:t>)</w:t>
+              <w:t xml:space="preserve"> (customerId, equipmentId, dateFrom, dateTo, totalPrice, paymentId)</w:t>
             </w:r>
           </w:p>
           <w:p>
@@ -1005,44 +651,8 @@
               <w:rPr>
                 <w:lang w:val="en-US"/>
               </w:rPr>
-              <w:t xml:space="preserve"> </w:t>
-            </w:r>
-            <w:proofErr w:type="spellStart"/>
-            <w:r>
-              <w:rPr>
-                <w:lang w:val="en-US"/>
-              </w:rPr>
-              <w:t>customerId</w:t>
-            </w:r>
-            <w:proofErr w:type="spellEnd"/>
-            <w:r>
-              <w:rPr>
-                <w:lang w:val="en-US"/>
-              </w:rPr>
-              <w:t xml:space="preserve">, </w:t>
-            </w:r>
-            <w:proofErr w:type="spellStart"/>
-            <w:r>
-              <w:rPr>
-                <w:lang w:val="en-US"/>
-              </w:rPr>
-              <w:t>equipmentId</w:t>
-            </w:r>
-            <w:proofErr w:type="spellEnd"/>
-            <w:r>
-              <w:rPr>
-                <w:lang w:val="en-US"/>
-              </w:rPr>
-              <w:t xml:space="preserve">, </w:t>
-            </w:r>
-            <w:proofErr w:type="spellStart"/>
-            <w:r>
-              <w:rPr>
-                <w:lang w:val="en-US"/>
-              </w:rPr>
-              <w:t>dateFrom</w:t>
-            </w:r>
-            <w:proofErr w:type="spellEnd"/>
+              <w:t xml:space="preserve"> customerId, equipmentId, dateFrom</w:t>
+            </w:r>
           </w:p>
           <w:p>
             <w:pPr>
@@ -1061,21 +671,7 @@
               <w:rPr>
                 <w:lang w:val="en-US"/>
               </w:rPr>
-              <w:t xml:space="preserve"> </w:t>
-            </w:r>
-            <w:proofErr w:type="spellStart"/>
-            <w:r>
-              <w:rPr>
-                <w:lang w:val="en-US"/>
-              </w:rPr>
-              <w:t>customerId</w:t>
-            </w:r>
-            <w:proofErr w:type="spellEnd"/>
-            <w:r>
-              <w:rPr>
-                <w:lang w:val="en-US"/>
-              </w:rPr>
-              <w:t xml:space="preserve"> </w:t>
+              <w:t xml:space="preserve"> customerId </w:t>
             </w:r>
             <w:r>
               <w:rPr>
@@ -1088,21 +684,7 @@
               <w:rPr>
                 <w:lang w:val="en-US"/>
               </w:rPr>
-              <w:t xml:space="preserve"> Customer (</w:t>
-            </w:r>
-            <w:proofErr w:type="spellStart"/>
-            <w:r>
-              <w:rPr>
-                <w:lang w:val="en-US"/>
-              </w:rPr>
-              <w:t>customerId</w:t>
-            </w:r>
-            <w:proofErr w:type="spellEnd"/>
-            <w:r>
-              <w:rPr>
-                <w:lang w:val="en-US"/>
-              </w:rPr>
-              <w:t>)</w:t>
+              <w:t xml:space="preserve"> Customer (customerId)</w:t>
             </w:r>
           </w:p>
           <w:p>
@@ -1118,19 +700,11 @@
               </w:rPr>
               <w:t xml:space="preserve">Foreign Key </w:t>
             </w:r>
-            <w:proofErr w:type="spellStart"/>
-            <w:r>
-              <w:rPr>
-                <w:lang w:val="en-US"/>
-              </w:rPr>
-              <w:t>equipmentId</w:t>
-            </w:r>
-            <w:proofErr w:type="spellEnd"/>
-            <w:r>
-              <w:rPr>
-                <w:lang w:val="en-US"/>
-              </w:rPr>
-              <w:t xml:space="preserve"> </w:t>
+            <w:r>
+              <w:rPr>
+                <w:lang w:val="en-US"/>
+              </w:rPr>
+              <w:t xml:space="preserve">equipmentId </w:t>
             </w:r>
             <w:r>
               <w:rPr>
@@ -1143,21 +717,7 @@
               <w:rPr>
                 <w:lang w:val="en-US"/>
               </w:rPr>
-              <w:t xml:space="preserve"> Equipment (</w:t>
-            </w:r>
-            <w:proofErr w:type="spellStart"/>
-            <w:r>
-              <w:rPr>
-                <w:lang w:val="en-US"/>
-              </w:rPr>
-              <w:t>equipmentId</w:t>
-            </w:r>
-            <w:proofErr w:type="spellEnd"/>
-            <w:r>
-              <w:rPr>
-                <w:lang w:val="en-US"/>
-              </w:rPr>
-              <w:t>)</w:t>
+              <w:t xml:space="preserve"> Equipment (equipmentId)</w:t>
             </w:r>
           </w:p>
           <w:p>
@@ -1177,21 +737,7 @@
               <w:rPr>
                 <w:lang w:val="en-US"/>
               </w:rPr>
-              <w:t xml:space="preserve"> </w:t>
-            </w:r>
-            <w:proofErr w:type="spellStart"/>
-            <w:r>
-              <w:rPr>
-                <w:lang w:val="en-US"/>
-              </w:rPr>
-              <w:t>paymentId</w:t>
-            </w:r>
-            <w:proofErr w:type="spellEnd"/>
-            <w:r>
-              <w:rPr>
-                <w:lang w:val="en-US"/>
-              </w:rPr>
-              <w:t xml:space="preserve"> </w:t>
+              <w:t xml:space="preserve"> paymentId </w:t>
             </w:r>
             <w:r>
               <w:rPr>
@@ -1204,21 +750,7 @@
               <w:rPr>
                 <w:lang w:val="en-US"/>
               </w:rPr>
-              <w:t xml:space="preserve"> Payment (</w:t>
-            </w:r>
-            <w:proofErr w:type="spellStart"/>
-            <w:r>
-              <w:rPr>
-                <w:lang w:val="en-US"/>
-              </w:rPr>
-              <w:t>paymentId</w:t>
-            </w:r>
-            <w:proofErr w:type="spellEnd"/>
-            <w:r>
-              <w:rPr>
-                <w:lang w:val="en-US"/>
-              </w:rPr>
-              <w:t>)</w:t>
+              <w:t xml:space="preserve"> Payment (paymentId)</w:t>
             </w:r>
           </w:p>
           <w:p>
@@ -1238,16 +770,8 @@
               <w:rPr>
                 <w:lang w:val="en-US"/>
               </w:rPr>
-              <w:t xml:space="preserve"> </w:t>
-            </w:r>
-            <w:proofErr w:type="spellStart"/>
-            <w:r>
-              <w:rPr>
-                <w:lang w:val="en-US"/>
-              </w:rPr>
-              <w:t>dateFrom</w:t>
-            </w:r>
-            <w:proofErr w:type="spellEnd"/>
+              <w:t xml:space="preserve"> dateFrom</w:t>
+            </w:r>
           </w:p>
           <w:p>
             <w:pPr>
@@ -1266,16 +790,8 @@
               <w:rPr>
                 <w:lang w:val="en-US"/>
               </w:rPr>
-              <w:t xml:space="preserve"> </w:t>
-            </w:r>
-            <w:proofErr w:type="spellStart"/>
-            <w:r>
-              <w:rPr>
-                <w:lang w:val="en-US"/>
-              </w:rPr>
-              <w:t>dateTo</w:t>
-            </w:r>
-            <w:proofErr w:type="spellEnd"/>
+              <w:t xml:space="preserve"> dateTo</w:t>
+            </w:r>
           </w:p>
           <w:p>
             <w:pPr>
@@ -1294,16 +810,8 @@
               <w:rPr>
                 <w:lang w:val="en-US"/>
               </w:rPr>
-              <w:t xml:space="preserve"> </w:t>
-            </w:r>
-            <w:proofErr w:type="spellStart"/>
-            <w:r>
-              <w:rPr>
-                <w:lang w:val="en-US"/>
-              </w:rPr>
-              <w:t>totalPrice</w:t>
-            </w:r>
-            <w:proofErr w:type="spellEnd"/>
+              <w:t xml:space="preserve"> totalPrice</w:t>
+            </w:r>
           </w:p>
         </w:tc>
         <w:tc>
@@ -1330,21 +838,11 @@
               </w:rPr>
               <w:t xml:space="preserve"> (</w:t>
             </w:r>
-            <w:bookmarkStart w:id="0" w:name="_GoBack"/>
-            <w:bookmarkEnd w:id="0"/>
-            <w:proofErr w:type="spellStart"/>
-            <w:r>
-              <w:rPr>
-                <w:lang w:val="en-US"/>
-              </w:rPr>
-              <w:t>difficultyLevel</w:t>
-            </w:r>
-            <w:proofErr w:type="spellEnd"/>
-            <w:r>
-              <w:rPr>
-                <w:lang w:val="en-US"/>
-              </w:rPr>
-              <w:t xml:space="preserve">) </w:t>
+            <w:r>
+              <w:rPr>
+                <w:lang w:val="en-US"/>
+              </w:rPr>
+              <w:t xml:space="preserve">difficultyLevel) </w:t>
             </w:r>
             <w:r>
               <w:rPr>
@@ -1371,16 +869,8 @@
               <w:rPr>
                 <w:lang w:val="en-US"/>
               </w:rPr>
-              <w:t xml:space="preserve"> </w:t>
-            </w:r>
-            <w:proofErr w:type="spellStart"/>
-            <w:r>
-              <w:rPr>
-                <w:lang w:val="en-US"/>
-              </w:rPr>
-              <w:t>difficultyLevel</w:t>
-            </w:r>
-            <w:proofErr w:type="spellEnd"/>
+              <w:t xml:space="preserve"> difficultyLevel</w:t>
+            </w:r>
           </w:p>
         </w:tc>
       </w:tr>
@@ -1407,63 +897,7 @@
               <w:rPr>
                 <w:lang w:val="en-US"/>
               </w:rPr>
-              <w:t>(</w:t>
-            </w:r>
-            <w:proofErr w:type="spellStart"/>
-            <w:r>
-              <w:rPr>
-                <w:lang w:val="en-US"/>
-              </w:rPr>
-              <w:t>equipmentId</w:t>
-            </w:r>
-            <w:proofErr w:type="spellEnd"/>
-            <w:r>
-              <w:rPr>
-                <w:lang w:val="en-US"/>
-              </w:rPr>
-              <w:t xml:space="preserve">, </w:t>
-            </w:r>
-            <w:proofErr w:type="spellStart"/>
-            <w:r>
-              <w:rPr>
-                <w:lang w:val="en-US"/>
-              </w:rPr>
-              <w:t>employeeId</w:t>
-            </w:r>
-            <w:proofErr w:type="spellEnd"/>
-            <w:r>
-              <w:rPr>
-                <w:lang w:val="en-US"/>
-              </w:rPr>
-              <w:t xml:space="preserve">, </w:t>
-            </w:r>
-            <w:proofErr w:type="spellStart"/>
-            <w:r>
-              <w:rPr>
-                <w:lang w:val="en-US"/>
-              </w:rPr>
-              <w:t>lastMaintenance</w:t>
-            </w:r>
-            <w:proofErr w:type="spellEnd"/>
-            <w:r>
-              <w:rPr>
-                <w:lang w:val="en-US"/>
-              </w:rPr>
-              <w:t xml:space="preserve">, </w:t>
-            </w:r>
-            <w:proofErr w:type="spellStart"/>
-            <w:r>
-              <w:rPr>
-                <w:lang w:val="en-US"/>
-              </w:rPr>
-              <w:t>nextMaintenace</w:t>
-            </w:r>
-            <w:proofErr w:type="spellEnd"/>
-            <w:r>
-              <w:rPr>
-                <w:lang w:val="en-US"/>
-              </w:rPr>
-              <w:t>)</w:t>
+              <w:t>(equipmentId, employeeId, lastMaintenance, nextMaintenace)</w:t>
             </w:r>
           </w:p>
           <w:p>
@@ -1483,57 +917,67 @@
               <w:rPr>
                 <w:lang w:val="en-US"/>
               </w:rPr>
+              <w:t xml:space="preserve"> equipmentId, employeeId, lastMaintenance</w:t>
+            </w:r>
+          </w:p>
+          <w:p>
+            <w:pPr>
+              <w:rPr>
+                <w:lang w:val="en-US"/>
+              </w:rPr>
+            </w:pPr>
+            <w:r>
+              <w:rPr>
+                <w:b/>
+                <w:lang w:val="en-US"/>
+              </w:rPr>
+              <w:t>Foreign Key</w:t>
+            </w:r>
+            <w:r>
+              <w:rPr>
+                <w:lang w:val="en-US"/>
+              </w:rPr>
+              <w:t xml:space="preserve"> equipmentId </w:t>
+            </w:r>
+            <w:r>
+              <w:rPr>
+                <w:b/>
+                <w:lang w:val="en-US"/>
+              </w:rPr>
+              <w:t>references</w:t>
+            </w:r>
+            <w:r>
+              <w:rPr>
+                <w:lang w:val="en-US"/>
+              </w:rPr>
               <w:t xml:space="preserve"> </w:t>
             </w:r>
-            <w:proofErr w:type="spellStart"/>
-            <w:r>
-              <w:rPr>
-                <w:lang w:val="en-US"/>
-              </w:rPr>
-              <w:t>equipmentId</w:t>
-            </w:r>
-            <w:proofErr w:type="spellEnd"/>
-            <w:r>
-              <w:rPr>
-                <w:lang w:val="en-US"/>
-              </w:rPr>
-              <w:t xml:space="preserve">, </w:t>
-            </w:r>
-            <w:proofErr w:type="spellStart"/>
-            <w:r>
-              <w:rPr>
-                <w:lang w:val="en-US"/>
-              </w:rPr>
-              <w:t>employeeId</w:t>
-            </w:r>
-            <w:proofErr w:type="spellEnd"/>
-            <w:r>
-              <w:rPr>
-                <w:lang w:val="en-US"/>
-              </w:rPr>
-              <w:t xml:space="preserve">, </w:t>
-            </w:r>
-            <w:proofErr w:type="spellStart"/>
-            <w:r>
-              <w:rPr>
-                <w:lang w:val="en-US"/>
-              </w:rPr>
-              <w:t>lastMaintenance</w:t>
-            </w:r>
-            <w:proofErr w:type="spellEnd"/>
-          </w:p>
-          <w:p>
-            <w:pPr>
-              <w:rPr>
-                <w:lang w:val="en-US"/>
-              </w:rPr>
-            </w:pPr>
-            <w:r>
-              <w:rPr>
-                <w:b/>
-                <w:lang w:val="en-US"/>
-              </w:rPr>
-              <w:t>Foreign Key</w:t>
+            <w:r>
+              <w:rPr>
+                <w:b/>
+                <w:lang w:val="en-US"/>
+              </w:rPr>
+              <w:t>Equipment</w:t>
+            </w:r>
+            <w:r>
+              <w:rPr>
+                <w:lang w:val="en-US"/>
+              </w:rPr>
+              <w:t xml:space="preserve"> (equipmentId)</w:t>
+            </w:r>
+          </w:p>
+          <w:p>
+            <w:pPr>
+              <w:rPr>
+                <w:lang w:val="en-US"/>
+              </w:rPr>
+            </w:pPr>
+            <w:r>
+              <w:rPr>
+                <w:b/>
+                <w:lang w:val="en-US"/>
+              </w:rPr>
+              <w:t>Foreign</w:t>
             </w:r>
             <w:r>
               <w:rPr>
@@ -1541,140 +985,38 @@
               </w:rPr>
               <w:t xml:space="preserve"> </w:t>
             </w:r>
-            <w:proofErr w:type="spellStart"/>
-            <w:r>
-              <w:rPr>
-                <w:lang w:val="en-US"/>
-              </w:rPr>
-              <w:t>equipmentId</w:t>
-            </w:r>
-            <w:proofErr w:type="spellEnd"/>
-            <w:r>
-              <w:rPr>
+            <w:r>
+              <w:rPr>
+                <w:b/>
+                <w:lang w:val="en-US"/>
+              </w:rPr>
+              <w:t>Key</w:t>
+            </w:r>
+            <w:r>
+              <w:rPr>
+                <w:lang w:val="en-US"/>
+              </w:rPr>
+              <w:t xml:space="preserve"> employeeId </w:t>
+            </w:r>
+            <w:r>
+              <w:rPr>
+                <w:b/>
+                <w:lang w:val="en-US"/>
+              </w:rPr>
+              <w:t>references Employee</w:t>
+            </w:r>
+            <w:r>
+              <w:rPr>
+                <w:b/>
                 <w:lang w:val="en-US"/>
               </w:rPr>
               <w:t xml:space="preserve"> </w:t>
             </w:r>
             <w:r>
               <w:rPr>
-                <w:b/>
-                <w:lang w:val="en-US"/>
-              </w:rPr>
-              <w:t>references</w:t>
-            </w:r>
-            <w:r>
-              <w:rPr>
-                <w:lang w:val="en-US"/>
-              </w:rPr>
-              <w:t xml:space="preserve"> </w:t>
-            </w:r>
-            <w:r>
-              <w:rPr>
-                <w:b/>
-                <w:lang w:val="en-US"/>
-              </w:rPr>
-              <w:t>Equipment</w:t>
-            </w:r>
-            <w:r>
-              <w:rPr>
-                <w:lang w:val="en-US"/>
-              </w:rPr>
-              <w:t xml:space="preserve"> (</w:t>
-            </w:r>
-            <w:proofErr w:type="spellStart"/>
-            <w:r>
-              <w:rPr>
-                <w:lang w:val="en-US"/>
-              </w:rPr>
-              <w:t>equipmentId</w:t>
-            </w:r>
-            <w:proofErr w:type="spellEnd"/>
-            <w:r>
-              <w:rPr>
-                <w:lang w:val="en-US"/>
-              </w:rPr>
-              <w:t>)</w:t>
-            </w:r>
-          </w:p>
-          <w:p>
-            <w:pPr>
-              <w:rPr>
-                <w:lang w:val="en-US"/>
-              </w:rPr>
-            </w:pPr>
-            <w:r>
-              <w:rPr>
-                <w:b/>
-                <w:lang w:val="en-US"/>
-              </w:rPr>
-              <w:t>Foreign</w:t>
-            </w:r>
-            <w:r>
-              <w:rPr>
-                <w:lang w:val="en-US"/>
-              </w:rPr>
-              <w:t xml:space="preserve"> </w:t>
-            </w:r>
-            <w:r>
-              <w:rPr>
-                <w:b/>
-                <w:lang w:val="en-US"/>
-              </w:rPr>
-              <w:t>Key</w:t>
-            </w:r>
-            <w:r>
-              <w:rPr>
-                <w:lang w:val="en-US"/>
-              </w:rPr>
-              <w:t xml:space="preserve"> </w:t>
-            </w:r>
-            <w:proofErr w:type="spellStart"/>
-            <w:r>
-              <w:rPr>
-                <w:lang w:val="en-US"/>
-              </w:rPr>
-              <w:t>employeeId</w:t>
-            </w:r>
-            <w:proofErr w:type="spellEnd"/>
-            <w:r>
-              <w:rPr>
-                <w:lang w:val="en-US"/>
-              </w:rPr>
-              <w:t xml:space="preserve"> </w:t>
-            </w:r>
-            <w:r>
-              <w:rPr>
-                <w:b/>
-                <w:lang w:val="en-US"/>
-              </w:rPr>
-              <w:t>references Employee</w:t>
-            </w:r>
-            <w:r>
-              <w:rPr>
-                <w:b/>
-                <w:lang w:val="en-US"/>
-              </w:rPr>
-              <w:t xml:space="preserve"> </w:t>
-            </w:r>
-            <w:r>
-              <w:rPr>
-                <w:lang w:val="en-US"/>
-              </w:rPr>
-              <w:t>(</w:t>
-            </w:r>
-            <w:proofErr w:type="spellStart"/>
-            <w:r>
-              <w:rPr>
-                <w:lang w:val="en-US"/>
-              </w:rPr>
-              <w:t>employeeId</w:t>
-            </w:r>
-            <w:proofErr w:type="spellEnd"/>
-            <w:r>
-              <w:rPr>
-                <w:lang w:val="en-US"/>
-              </w:rPr>
-              <w:t>)</w:t>
+                <w:lang w:val="en-US"/>
+              </w:rPr>
+              <w:t>(employeeId)</w:t>
             </w:r>
           </w:p>
           <w:p>
@@ -1694,16 +1036,8 @@
               <w:rPr>
                 <w:lang w:val="en-US"/>
               </w:rPr>
-              <w:t xml:space="preserve"> </w:t>
-            </w:r>
-            <w:proofErr w:type="spellStart"/>
-            <w:r>
-              <w:rPr>
-                <w:lang w:val="en-US"/>
-              </w:rPr>
-              <w:t>lastMaintenance</w:t>
-            </w:r>
-            <w:proofErr w:type="spellEnd"/>
+              <w:t xml:space="preserve"> lastMaintenance</w:t>
+            </w:r>
           </w:p>
           <w:p>
             <w:pPr>
@@ -1722,16 +1056,8 @@
               <w:rPr>
                 <w:lang w:val="en-US"/>
               </w:rPr>
-              <w:t xml:space="preserve"> </w:t>
-            </w:r>
-            <w:proofErr w:type="spellStart"/>
-            <w:r>
-              <w:rPr>
-                <w:lang w:val="en-US"/>
-              </w:rPr>
-              <w:t>nextMaintenance</w:t>
-            </w:r>
-            <w:proofErr w:type="spellEnd"/>
+              <w:t xml:space="preserve"> nextMaintenance</w:t>
+            </w:r>
           </w:p>
         </w:tc>
         <w:tc>
@@ -1759,7 +1085,6 @@
               </w:rPr>
               <w:t>(</w:t>
             </w:r>
-            <w:proofErr w:type="spellStart"/>
             <w:r>
               <w:rPr>
                 <w:lang w:val="en-US"/>
@@ -1776,14 +1101,7 @@
               <w:rPr>
                 <w:lang w:val="en-US"/>
               </w:rPr>
-              <w:t>ize</w:t>
-            </w:r>
-            <w:proofErr w:type="spellEnd"/>
-            <w:r>
-              <w:rPr>
-                <w:lang w:val="en-US"/>
-              </w:rPr>
-              <w:t xml:space="preserve">) </w:t>
+              <w:t xml:space="preserve">ize) </w:t>
             </w:r>
             <w:r>
               <w:rPr>
@@ -1806,7 +1124,6 @@
               </w:rPr>
               <w:t xml:space="preserve">Alternate Key </w:t>
             </w:r>
-            <w:proofErr w:type="spellStart"/>
             <w:r>
               <w:rPr>
                 <w:lang w:val="en-US"/>
@@ -1819,7 +1136,6 @@
               </w:rPr>
               <w:t>e</w:t>
             </w:r>
-            <w:proofErr w:type="spellEnd"/>
           </w:p>
         </w:tc>
       </w:tr>
@@ -1856,14 +1172,12 @@
               </w:rPr>
               <w:t>(</w:t>
             </w:r>
-            <w:proofErr w:type="spellStart"/>
             <w:r>
               <w:rPr>
                 <w:lang w:val="en-US"/>
               </w:rPr>
               <w:t>difficultyLevel</w:t>
             </w:r>
-            <w:proofErr w:type="spellEnd"/>
             <w:r>
               <w:rPr>
                 <w:lang w:val="en-US"/>
